--- a/Asset/Dinku-CV.docx
+++ b/Asset/Dinku-CV.docx
@@ -24,6 +24,7 @@
             </w:tcBorders>
             <w:shd w:val="clear" w:color="auto" w:fill="404040" w:themeFill="text1" w:themeFillTint="BF"/>
           </w:tcPr>
+          <w:bookmarkStart w:id="0" w:name="_Hlk528830450"/>
           <w:p>
             <w:pPr>
               <w:jc w:val="center"/>
@@ -31,7 +32,6 @@
                 <w:color w:val="FFFFFF" w:themeColor="background1"/>
               </w:rPr>
             </w:pPr>
-            <w:bookmarkStart w:id="0" w:name="_Hlk528830450"/>
             <w:r>
               <w:rPr>
                 <w:noProof/>
@@ -828,6 +828,72 @@
               </w:r>
             </w:hyperlink>
           </w:p>
+          <w:tbl>
+            <w:tblPr>
+              <w:tblW w:w="0" w:type="auto"/>
+              <w:tblBorders>
+                <w:top w:val="nil"/>
+                <w:left w:val="nil"/>
+                <w:bottom w:val="nil"/>
+                <w:right w:val="nil"/>
+              </w:tblBorders>
+              <w:tblLook w:val="0000" w:firstRow="0" w:lastRow="0" w:firstColumn="0" w:lastColumn="0" w:noHBand="0" w:noVBand="0"/>
+            </w:tblPr>
+            <w:tblGrid>
+              <w:gridCol w:w="2035"/>
+            </w:tblGrid>
+            <w:tr>
+              <w:tblPrEx>
+                <w:tblCellMar>
+                  <w:top w:w="0" w:type="dxa"/>
+                  <w:bottom w:w="0" w:type="dxa"/>
+                </w:tblCellMar>
+              </w:tblPrEx>
+              <w:trPr>
+                <w:trHeight w:val="82"/>
+              </w:trPr>
+              <w:tc>
+                <w:tcPr>
+                  <w:tcW w:w="0" w:type="auto"/>
+                </w:tcPr>
+                <w:p>
+                  <w:pPr>
+                    <w:autoSpaceDE w:val="0"/>
+                    <w:autoSpaceDN w:val="0"/>
+                    <w:adjustRightInd w:val="0"/>
+                    <w:spacing w:after="0" w:line="240" w:lineRule="auto"/>
+                    <w:rPr>
+                      <w:rFonts w:ascii="Garamond" w:hAnsi="Garamond" w:cs="Garamond"/>
+                      <w:color w:val="000000"/>
+                      <w:sz w:val="18"/>
+                      <w:szCs w:val="18"/>
+                      <w:lang w:val="en-FI"/>
+                    </w:rPr>
+                  </w:pPr>
+                  <w:r>
+                    <w:rPr>
+                      <w:rFonts w:ascii="Garamond" w:hAnsi="Garamond" w:cs="Garamond"/>
+                      <w:color w:val="000000"/>
+                      <w:sz w:val="24"/>
+                      <w:szCs w:val="24"/>
+                      <w:lang w:val="en-FI"/>
+                    </w:rPr>
+                    <w:t xml:space="preserve"> </w:t>
+                  </w:r>
+                  <w:r>
+                    <w:rPr>
+                      <w:rFonts w:ascii="Garamond" w:hAnsi="Garamond" w:cs="Garamond"/>
+                      <w:color w:val="FFFFFF" w:themeColor="background1"/>
+                      <w:sz w:val="18"/>
+                      <w:szCs w:val="18"/>
+                      <w:lang w:val="en-FI"/>
+                    </w:rPr>
+                    <w:t xml:space="preserve">https://goo.gl/C7KCQ5 </w:t>
+                  </w:r>
+                </w:p>
+              </w:tc>
+            </w:tr>
+          </w:tbl>
           <w:p>
             <w:pPr>
               <w:jc w:val="center"/>
@@ -838,15 +904,6 @@
                 <w:lang w:val="fi-FI"/>
               </w:rPr>
             </w:pPr>
-            <w:r>
-              <w:rPr>
-                <w:rFonts w:ascii="Garamond" w:hAnsi="Garamond"/>
-                <w:color w:val="FFFFFF" w:themeColor="background1"/>
-                <w:sz w:val="18"/>
-                <w:lang w:val="fi-FI"/>
-              </w:rPr>
-              <w:t>https://bit.ly/2qiL0ku</w:t>
-            </w:r>
           </w:p>
           <w:p>
             <w:pPr>
@@ -1152,7 +1209,7 @@
                 <w:color w:val="FFFFFF" w:themeColor="background1"/>
                 <w:sz w:val="18"/>
               </w:rPr>
-              <w:t>– Basic</w:t>
+              <w:t>– Intermediate</w:t>
             </w:r>
           </w:p>
           <w:p>
@@ -1334,7 +1391,27 @@
                 <w:sz w:val="18"/>
                 <w:lang w:val="en-FI"/>
               </w:rPr>
-              <w:t>Python</w:t>
+              <w:t>WordPress</w:t>
+            </w:r>
+            <w:r>
+              <w:rPr>
+                <w:rFonts w:ascii="Garamond" w:hAnsi="Garamond"/>
+                <w:b/>
+                <w:color w:val="FFFFFF" w:themeColor="background1"/>
+                <w:sz w:val="18"/>
+                <w:lang w:val="en-US"/>
+              </w:rPr>
+              <w:t>-Basic</w:t>
+            </w:r>
+            <w:r>
+              <w:rPr>
+                <w:rFonts w:ascii="Garamond" w:hAnsi="Garamond"/>
+                <w:b/>
+                <w:color w:val="FFFFFF" w:themeColor="background1"/>
+                <w:sz w:val="18"/>
+                <w:lang w:val="en-FI"/>
+              </w:rPr>
+              <w:t xml:space="preserve"> </w:t>
             </w:r>
           </w:p>
           <w:p>
@@ -3023,6 +3100,8 @@
                 </wp:inline>
               </w:drawing>
             </w:r>
+            <w:bookmarkStart w:id="1" w:name="_GoBack"/>
+            <w:bookmarkEnd w:id="1"/>
           </w:p>
           <w:tbl>
             <w:tblPr>
@@ -3193,8 +3272,6 @@
             </w:r>
           </w:p>
         </w:tc>
-        <w:bookmarkStart w:id="1" w:name="_GoBack"/>
-        <w:bookmarkEnd w:id="1"/>
       </w:tr>
       <w:tr>
         <w:tc>
@@ -4012,6 +4089,7 @@
   <w:style w:type="character" w:default="1" w:styleId="DefaultParagraphFont">
     <w:name w:val="Default Paragraph Font"/>
     <w:uiPriority w:val="1"/>
+    <w:semiHidden/>
     <w:unhideWhenUsed/>
   </w:style>
   <w:style w:type="table" w:default="1" w:styleId="TableNormal">
@@ -4116,6 +4194,23 @@
     <w:rPr>
       <w:color w:val="808080"/>
       <w:shd w:val="clear" w:color="auto" w:fill="E6E6E6"/>
+    </w:rPr>
+  </w:style>
+  <w:style w:type="paragraph" w:customStyle="1" w:styleId="Default">
+    <w:name w:val="Default"/>
+    <w:rsid w:val="00C03413"/>
+    <w:pPr>
+      <w:autoSpaceDE w:val="0"/>
+      <w:autoSpaceDN w:val="0"/>
+      <w:adjustRightInd w:val="0"/>
+      <w:spacing w:after="0" w:line="240" w:lineRule="auto"/>
+    </w:pPr>
+    <w:rPr>
+      <w:rFonts w:ascii="Garamond" w:hAnsi="Garamond" w:cs="Garamond"/>
+      <w:color w:val="000000"/>
+      <w:sz w:val="24"/>
+      <w:szCs w:val="24"/>
+      <w:lang w:val="en-FI"/>
     </w:rPr>
   </w:style>
 </w:styles>
@@ -4411,7 +4506,7 @@
 </file>
 
 <file path=customXml/itemProps1.xml><?xml version="1.0" encoding="utf-8"?>
-<ds:datastoreItem xmlns:ds="http://schemas.openxmlformats.org/officeDocument/2006/customXml" ds:itemID="{EFBDF4B6-91E9-401C-9E97-B5DB22E95FC6}">
+<ds:datastoreItem xmlns:ds="http://schemas.openxmlformats.org/officeDocument/2006/customXml" ds:itemID="{9EB4B930-14F9-4FCA-868B-569DFE4EFD70}">
   <ds:schemaRefs>
     <ds:schemaRef ds:uri="http://schemas.openxmlformats.org/officeDocument/2006/bibliography"/>
   </ds:schemaRefs>

--- a/Asset/Dinku-CV.docx
+++ b/Asset/Dinku-CV.docx
@@ -843,12 +843,6 @@
               <w:gridCol w:w="2035"/>
             </w:tblGrid>
             <w:tr>
-              <w:tblPrEx>
-                <w:tblCellMar>
-                  <w:top w:w="0" w:type="dxa"/>
-                  <w:bottom w:w="0" w:type="dxa"/>
-                </w:tblCellMar>
-              </w:tblPrEx>
               <w:trPr>
                 <w:trHeight w:val="82"/>
               </w:trPr>
@@ -2937,7 +2931,21 @@
                       <w:rFonts w:ascii="Garamond" w:hAnsi="Garamond"/>
                       <w:color w:val="000000" w:themeColor="text1"/>
                     </w:rPr>
-                    <w:t>2000 - 2001</w:t>
+                    <w:t>2010 - 20</w:t>
+                  </w:r>
+                  <w:r>
+                    <w:rPr>
+                      <w:rFonts w:ascii="Garamond" w:hAnsi="Garamond"/>
+                      <w:color w:val="000000" w:themeColor="text1"/>
+                    </w:rPr>
+                    <w:t>1</w:t>
+                  </w:r>
+                  <w:r>
+                    <w:rPr>
+                      <w:rFonts w:ascii="Garamond" w:hAnsi="Garamond"/>
+                      <w:color w:val="000000" w:themeColor="text1"/>
+                    </w:rPr>
+                    <w:t>4</w:t>
                   </w:r>
                 </w:p>
               </w:tc>
@@ -3100,8 +3108,6 @@
                 </wp:inline>
               </w:drawing>
             </w:r>
-            <w:bookmarkStart w:id="1" w:name="_GoBack"/>
-            <w:bookmarkEnd w:id="1"/>
           </w:p>
           <w:tbl>
             <w:tblPr>
@@ -3272,6 +3278,8 @@
             </w:r>
           </w:p>
         </w:tc>
+        <w:bookmarkStart w:id="1" w:name="_GoBack"/>
+        <w:bookmarkEnd w:id="1"/>
       </w:tr>
       <w:tr>
         <w:tc>
@@ -4506,7 +4514,7 @@
 </file>
 
 <file path=customXml/itemProps1.xml><?xml version="1.0" encoding="utf-8"?>
-<ds:datastoreItem xmlns:ds="http://schemas.openxmlformats.org/officeDocument/2006/customXml" ds:itemID="{9EB4B930-14F9-4FCA-868B-569DFE4EFD70}">
+<ds:datastoreItem xmlns:ds="http://schemas.openxmlformats.org/officeDocument/2006/customXml" ds:itemID="{A12649AF-E8A2-45FB-8AC0-E6E636155F82}">
   <ds:schemaRefs>
     <ds:schemaRef ds:uri="http://schemas.openxmlformats.org/officeDocument/2006/bibliography"/>
   </ds:schemaRefs>
